--- a/PM/661_Riskoanalyse/Risikoanalyse_1.docx
+++ b/PM/661_Riskoanalyse/Risikoanalyse_1.docx
@@ -323,8 +323,9 @@
           <w:szCs w:val="32"/>
           <w:lang w:val="de-DE"/>
         </w:rPr>
-        <w:t>Marc Grosse</w:t>
+        <w:t xml:space="preserve">Marc </w:t>
       </w:r>
+      <w:proofErr w:type="spellStart"/>
       <w:r>
         <w:rPr>
           <w:b/>
@@ -333,8 +334,9 @@
           <w:szCs w:val="32"/>
           <w:lang w:val="de-DE"/>
         </w:rPr>
-        <w:t xml:space="preserve"> </w:t>
+        <w:t>Grosse</w:t>
       </w:r>
+      <w:proofErr w:type="spellEnd"/>
       <w:r>
         <w:rPr>
           <w:b/>
@@ -343,7 +345,7 @@
           <w:szCs w:val="32"/>
           <w:lang w:val="de-DE"/>
         </w:rPr>
-        <w:t>(</w:t>
+        <w:t xml:space="preserve"> </w:t>
       </w:r>
       <w:r>
         <w:rPr>
@@ -353,7 +355,7 @@
           <w:szCs w:val="32"/>
           <w:lang w:val="de-DE"/>
         </w:rPr>
-        <w:t>210233</w:t>
+        <w:t>(</w:t>
       </w:r>
       <w:r>
         <w:rPr>
@@ -363,7 +365,7 @@
           <w:szCs w:val="32"/>
           <w:lang w:val="de-DE"/>
         </w:rPr>
-        <w:t xml:space="preserve">), </w:t>
+        <w:t>210233</w:t>
       </w:r>
       <w:r>
         <w:rPr>
@@ -373,7 +375,39 @@
           <w:szCs w:val="32"/>
           <w:lang w:val="de-DE"/>
         </w:rPr>
-        <w:t>Moritz Hoehnel (210258), Mattis Ritter (210265</w:t>
+        <w:t xml:space="preserve">), </w:t>
+      </w:r>
+      <w:r>
+        <w:rPr>
+          <w:b/>
+          <w:bCs/>
+          <w:sz w:val="28"/>
+          <w:szCs w:val="32"/>
+          <w:lang w:val="de-DE"/>
+        </w:rPr>
+        <w:t xml:space="preserve">Moritz </w:t>
+      </w:r>
+      <w:proofErr w:type="spellStart"/>
+      <w:r>
+        <w:rPr>
+          <w:b/>
+          <w:bCs/>
+          <w:sz w:val="28"/>
+          <w:szCs w:val="32"/>
+          <w:lang w:val="de-DE"/>
+        </w:rPr>
+        <w:t>Hoehnel</w:t>
+      </w:r>
+      <w:proofErr w:type="spellEnd"/>
+      <w:r>
+        <w:rPr>
+          <w:b/>
+          <w:bCs/>
+          <w:sz w:val="28"/>
+          <w:szCs w:val="32"/>
+          <w:lang w:val="de-DE"/>
+        </w:rPr>
+        <w:t xml:space="preserve"> (210258), Mattis Ritter (210265</w:t>
       </w:r>
       <w:r>
         <w:rPr>
@@ -963,8 +997,16 @@
               <w:rPr>
                 <w:lang w:val="de-DE"/>
               </w:rPr>
-              <w:t>Wahrschein-lichkeit</w:t>
-            </w:r>
+              <w:t>Wahrschein-</w:t>
+            </w:r>
+            <w:proofErr w:type="spellStart"/>
+            <w:r>
+              <w:rPr>
+                <w:lang w:val="de-DE"/>
+              </w:rPr>
+              <w:t>lichkeit</w:t>
+            </w:r>
+            <w:proofErr w:type="spellEnd"/>
           </w:p>
         </w:tc>
         <w:tc>
@@ -1348,11 +1390,19 @@
                 <w:lang w:val="de-DE"/>
               </w:rPr>
             </w:pPr>
-            <w:r>
-              <w:rPr>
-                <w:lang w:val="de-DE"/>
-              </w:rPr>
-              <w:t>Online Kommunikation bricht zusammen</w:t>
+            <w:proofErr w:type="gramStart"/>
+            <w:r>
+              <w:rPr>
+                <w:lang w:val="de-DE"/>
+              </w:rPr>
+              <w:t>Online Kommunikation</w:t>
+            </w:r>
+            <w:proofErr w:type="gramEnd"/>
+            <w:r>
+              <w:rPr>
+                <w:lang w:val="de-DE"/>
+              </w:rPr>
+              <w:t xml:space="preserve"> bricht zusammen</w:t>
             </w:r>
           </w:p>
         </w:tc>
@@ -2015,8 +2065,16 @@
               <w:rPr>
                 <w:lang w:val="de-DE"/>
               </w:rPr>
-              <w:t>V = Vetrag</w:t>
-            </w:r>
+              <w:t xml:space="preserve">V = </w:t>
+            </w:r>
+            <w:proofErr w:type="spellStart"/>
+            <w:r>
+              <w:rPr>
+                <w:lang w:val="de-DE"/>
+              </w:rPr>
+              <w:t>Vetrag</w:t>
+            </w:r>
+            <w:proofErr w:type="spellEnd"/>
           </w:p>
         </w:tc>
         <w:tc>
@@ -2134,8 +2192,16 @@
               <w:rPr>
                 <w:lang w:val="de-DE"/>
               </w:rPr>
-              <w:t>N = Niedrig</w:t>
-            </w:r>
+              <w:t xml:space="preserve">N = </w:t>
+            </w:r>
+            <w:proofErr w:type="gramStart"/>
+            <w:r>
+              <w:rPr>
+                <w:lang w:val="de-DE"/>
+              </w:rPr>
+              <w:t>Niedrig</w:t>
+            </w:r>
+            <w:proofErr w:type="gramEnd"/>
           </w:p>
         </w:tc>
       </w:tr>
@@ -2145,13 +2211,34 @@
         <w:rPr>
           <w:lang w:val="de-DE"/>
         </w:rPr>
+        <w:sectPr>
+          <w:headerReference w:type="default" r:id="rId10"/>
+          <w:footerReference w:type="default" r:id="rId11"/>
+          <w:pgSz w:w="11906" w:h="16838"/>
+          <w:pgMar w:top="1134" w:right="1417" w:bottom="1417" w:left="1417" w:header="708" w:footer="708" w:gutter="0"/>
+          <w:cols w:space="708"/>
+          <w:docGrid w:linePitch="360"/>
+        </w:sectPr>
+      </w:pPr>
+    </w:p>
+    <w:p>
+      <w:pPr>
+        <w:rPr>
+          <w:lang w:val="de-DE"/>
+        </w:rPr>
+      </w:pPr>
+    </w:p>
+    <w:p>
+      <w:pPr>
+        <w:rPr>
+          <w:lang w:val="de-DE"/>
+        </w:rPr>
       </w:pPr>
     </w:p>
     <w:sectPr>
-      <w:headerReference w:type="default" r:id="rId10"/>
-      <w:footerReference w:type="default" r:id="rId11"/>
-      <w:pgSz w:w="11906" w:h="16838"/>
-      <w:pgMar w:top="1134" w:right="1417" w:bottom="1417" w:left="1417" w:header="708" w:footer="708" w:gutter="0"/>
+      <w:headerReference w:type="default" r:id="rId12"/>
+      <w:pgSz w:w="16838" w:h="11906" w:orient="landscape"/>
+      <w:pgMar w:top="1417" w:right="1417" w:bottom="1417" w:left="1134" w:header="708" w:footer="708" w:gutter="0"/>
       <w:cols w:space="708"/>
       <w:docGrid w:linePitch="360"/>
     </w:sectPr>
@@ -2447,7 +2534,140 @@
               <wp:inline distT="0" distB="0" distL="0" distR="0" wp14:anchorId="4DF607D3" wp14:editId="72971253">
                 <wp:extent cx="1280160" cy="598564"/>
                 <wp:effectExtent l="0" t="0" r="0" b="0"/>
-                <wp:docPr id="2" name="Grafik 2"/>
+                <wp:docPr id="1" name="Grafik 1"/>
+                <wp:cNvGraphicFramePr>
+                  <a:graphicFrameLocks xmlns:a="http://schemas.openxmlformats.org/drawingml/2006/main" noChangeAspect="1"/>
+                </wp:cNvGraphicFramePr>
+                <a:graphic xmlns:a="http://schemas.openxmlformats.org/drawingml/2006/main">
+                  <a:graphicData uri="http://schemas.openxmlformats.org/drawingml/2006/picture">
+                    <pic:pic xmlns:pic="http://schemas.openxmlformats.org/drawingml/2006/picture">
+                      <pic:nvPicPr>
+                        <pic:cNvPr id="0" name="Picture 1"/>
+                        <pic:cNvPicPr>
+                          <a:picLocks noChangeAspect="1" noChangeArrowheads="1"/>
+                        </pic:cNvPicPr>
+                      </pic:nvPicPr>
+                      <pic:blipFill>
+                        <a:blip r:embed="rId1">
+                          <a:extLst>
+                            <a:ext uri="{28A0092B-C50C-407E-A947-70E740481C1C}">
+                              <a14:useLocalDpi xmlns:a14="http://schemas.microsoft.com/office/drawing/2010/main" val="0"/>
+                            </a:ext>
+                          </a:extLst>
+                        </a:blip>
+                        <a:srcRect/>
+                        <a:stretch>
+                          <a:fillRect/>
+                        </a:stretch>
+                      </pic:blipFill>
+                      <pic:spPr bwMode="auto">
+                        <a:xfrm>
+                          <a:off x="0" y="0"/>
+                          <a:ext cx="1317248" cy="615905"/>
+                        </a:xfrm>
+                        <a:prstGeom prst="rect">
+                          <a:avLst/>
+                        </a:prstGeom>
+                        <a:noFill/>
+                        <a:ln>
+                          <a:noFill/>
+                        </a:ln>
+                      </pic:spPr>
+                    </pic:pic>
+                  </a:graphicData>
+                </a:graphic>
+              </wp:inline>
+            </w:drawing>
+          </w:r>
+        </w:p>
+      </w:tc>
+    </w:tr>
+  </w:tbl>
+  <w:p>
+    <w:pPr>
+      <w:pStyle w:val="Kopfzeile"/>
+    </w:pPr>
+  </w:p>
+</w:hdr>
+</file>
+
+<file path=word/header3.xml><?xml version="1.0" encoding="utf-8"?>
+<w:hdr xmlns:wpc="http://schemas.microsoft.com/office/word/2010/wordprocessingCanvas" xmlns:cx="http://schemas.microsoft.com/office/drawing/2014/chartex" xmlns:cx1="http://schemas.microsoft.com/office/drawing/2015/9/8/chartex" xmlns:cx2="http://schemas.microsoft.com/office/drawing/2015/10/21/chartex" xmlns:cx3="http://schemas.microsoft.com/office/drawing/2016/5/9/chartex" xmlns:cx4="http://schemas.microsoft.com/office/drawing/2016/5/10/chartex" xmlns:cx5="http://schemas.microsoft.com/office/drawing/2016/5/11/chartex" xmlns:cx6="http://schemas.microsoft.com/office/drawing/2016/5/12/chartex" xmlns:cx7="http://schemas.microsoft.com/office/drawing/2016/5/13/chartex" xmlns:cx8="http://schemas.microsoft.com/office/drawing/2016/5/14/chartex" xmlns:mc="http://schemas.openxmlformats.org/markup-compatibility/2006" xmlns:aink="http://schemas.microsoft.com/office/drawing/2016/ink" xmlns:am3d="http://schemas.microsoft.com/office/drawing/2017/model3d" xmlns:o="urn:schemas-microsoft-com:office:office" xmlns:oel="http://schemas.microsoft.com/office/2019/extlst" xmlns:r="http://schemas.openxmlformats.org/officeDocument/2006/relationships" xmlns:m="http://schemas.openxmlformats.org/officeDocument/2006/math" xmlns:v="urn:schemas-microsoft-com:vml" xmlns:wp14="http://schemas.microsoft.com/office/word/2010/wordprocessingDrawing" xmlns:wp="http://schemas.openxmlformats.org/drawingml/2006/wordprocessingDrawing" xmlns:w10="urn:schemas-microsoft-com:office:word" xmlns:w="http://schemas.openxmlformats.org/wordprocessingml/2006/main" xmlns:w14="http://schemas.microsoft.com/office/word/2010/wordml" xmlns:w15="http://schemas.microsoft.com/office/word/2012/wordml" xmlns:w16cex="http://schemas.microsoft.com/office/word/2018/wordml/cex" xmlns:w16cid="http://schemas.microsoft.com/office/word/2016/wordml/cid" xmlns:w16="http://schemas.microsoft.com/office/word/2018/wordml" xmlns:w16sdtdh="http://schemas.microsoft.com/office/word/2020/wordml/sdtdatahash" xmlns:w16se="http://schemas.microsoft.com/office/word/2015/wordml/symex" xmlns:wpg="http://schemas.microsoft.com/office/word/2010/wordprocessingGroup" xmlns:wpi="http://schemas.microsoft.com/office/word/2010/wordprocessingInk" xmlns:wne="http://schemas.microsoft.com/office/word/2006/wordml" xmlns:wps="http://schemas.microsoft.com/office/word/2010/wordprocessingShape" mc:Ignorable="w14 w15 w16se w16cid w16 w16cex w16sdtdh wp14">
+  <w:tbl>
+    <w:tblPr>
+      <w:tblStyle w:val="Tabellenraster"/>
+      <w:tblW w:w="0" w:type="auto"/>
+      <w:tblLook w:val="04A0" w:firstRow="1" w:lastRow="0" w:firstColumn="1" w:lastColumn="0" w:noHBand="0" w:noVBand="1"/>
+    </w:tblPr>
+    <w:tblGrid>
+      <w:gridCol w:w="3020"/>
+      <w:gridCol w:w="8174"/>
+      <w:gridCol w:w="2976"/>
+    </w:tblGrid>
+    <w:tr>
+      <w:trPr>
+        <w:trHeight w:val="942"/>
+      </w:trPr>
+      <w:tc>
+        <w:tcPr>
+          <w:tcW w:w="3020" w:type="dxa"/>
+          <w:vAlign w:val="center"/>
+        </w:tcPr>
+        <w:p>
+          <w:pPr>
+            <w:pStyle w:val="Kopfzeile"/>
+            <w:jc w:val="left"/>
+            <w:rPr>
+              <w:lang w:val="de-DE"/>
+            </w:rPr>
+          </w:pPr>
+          <w:r>
+            <w:rPr>
+              <w:lang w:val="de-DE"/>
+            </w:rPr>
+            <w:t>Risikoanalyse</w:t>
+          </w:r>
+        </w:p>
+      </w:tc>
+      <w:tc>
+        <w:tcPr>
+          <w:tcW w:w="8174" w:type="dxa"/>
+          <w:vAlign w:val="center"/>
+        </w:tcPr>
+        <w:p>
+          <w:pPr>
+            <w:pStyle w:val="Kopfzeile"/>
+            <w:jc w:val="center"/>
+            <w:rPr>
+              <w:lang w:val="de-DE"/>
+            </w:rPr>
+          </w:pPr>
+          <w:r>
+            <w:rPr>
+              <w:lang w:val="de-DE"/>
+            </w:rPr>
+            <w:t>Zwei-Gelenkroboter</w:t>
+          </w:r>
+        </w:p>
+      </w:tc>
+      <w:tc>
+        <w:tcPr>
+          <w:tcW w:w="2976" w:type="dxa"/>
+        </w:tcPr>
+        <w:p>
+          <w:pPr>
+            <w:pStyle w:val="Kopfzeile"/>
+            <w:jc w:val="right"/>
+          </w:pPr>
+          <w:r>
+            <w:rPr>
+              <w:noProof/>
+            </w:rPr>
+            <w:drawing>
+              <wp:inline distT="0" distB="0" distL="0" distR="0" wp14:anchorId="26173C3B" wp14:editId="646E73D4">
+                <wp:extent cx="1280160" cy="598564"/>
+                <wp:effectExtent l="0" t="0" r="0" b="0"/>
+                <wp:docPr id="3" name="Grafik 3"/>
                 <wp:cNvGraphicFramePr>
                   <a:graphicFrameLocks xmlns:a="http://schemas.openxmlformats.org/drawingml/2006/main" noChangeAspect="1"/>
                 </wp:cNvGraphicFramePr>
